--- a/Work Diaries/diarioTemplate.docx
+++ b/Work Diaries/diarioTemplate.docx
@@ -18,6 +18,8 @@
         </w:rPr>
         <w:t>Diario di lavoro</w:t>
       </w:r>
+      <w:bookmarkStart w:id="0" w:name="_GoBack"/>
+      <w:bookmarkEnd w:id="0"/>
     </w:p>
     <w:tbl>
       <w:tblPr>
@@ -119,8 +121,6 @@
               <w:pStyle w:val="15"/>
               <w:spacing w:line="360" w:lineRule="auto"/>
             </w:pPr>
-            <w:bookmarkStart w:id="0" w:name="_GoBack"/>
-            <w:bookmarkEnd w:id="0"/>
           </w:p>
         </w:tc>
       </w:tr>
@@ -161,6 +161,12 @@
             <w:insideV w:val="none" w:color="auto" w:sz="0" w:space="0"/>
           </w:tblBorders>
           <w:tblLayout w:type="fixed"/>
+          <w:tblCellMar>
+            <w:top w:w="0" w:type="dxa"/>
+            <w:left w:w="108" w:type="dxa"/>
+            <w:bottom w:w="0" w:type="dxa"/>
+            <w:right w:w="108" w:type="dxa"/>
+          </w:tblCellMar>
         </w:tblPrEx>
         <w:trPr>
           <w:trHeight w:val="184" w:hRule="atLeast"/>
@@ -212,6 +218,12 @@
             <w:insideV w:val="none" w:color="auto" w:sz="0" w:space="0"/>
           </w:tblBorders>
           <w:tblLayout w:type="fixed"/>
+          <w:tblCellMar>
+            <w:top w:w="0" w:type="dxa"/>
+            <w:left w:w="108" w:type="dxa"/>
+            <w:bottom w:w="0" w:type="dxa"/>
+            <w:right w:w="108" w:type="dxa"/>
+          </w:tblCellMar>
         </w:tblPrEx>
         <w:trPr>
           <w:trHeight w:val="300" w:hRule="atLeast"/>
@@ -230,7 +242,7 @@
           <w:p>
             <w:pPr>
               <w:pStyle w:val="15"/>
-              <w:spacing w:line="360" w:lineRule="auto"/>
+              <w:spacing w:line="240" w:lineRule="auto"/>
               <w:ind w:right="-381"/>
               <w:rPr>
                 <w:b w:val="0"/>
@@ -285,6 +297,12 @@
             <w:insideV w:val="none" w:color="auto" w:sz="0" w:space="0"/>
           </w:tblBorders>
           <w:tblLayout w:type="fixed"/>
+          <w:tblCellMar>
+            <w:top w:w="0" w:type="dxa"/>
+            <w:left w:w="108" w:type="dxa"/>
+            <w:bottom w:w="0" w:type="dxa"/>
+            <w:right w:w="108" w:type="dxa"/>
+          </w:tblCellMar>
         </w:tblPrEx>
         <w:trPr>
           <w:trHeight w:val="237" w:hRule="atLeast"/>
@@ -335,6 +353,12 @@
             <w:insideV w:val="none" w:color="auto" w:sz="0" w:space="0"/>
           </w:tblBorders>
           <w:tblLayout w:type="fixed"/>
+          <w:tblCellMar>
+            <w:top w:w="0" w:type="dxa"/>
+            <w:left w:w="108" w:type="dxa"/>
+            <w:bottom w:w="0" w:type="dxa"/>
+            <w:right w:w="108" w:type="dxa"/>
+          </w:tblCellMar>
         </w:tblPrEx>
         <w:trPr>
           <w:trHeight w:val="237" w:hRule="atLeast"/>
@@ -405,6 +429,12 @@
             <w:insideV w:val="none" w:color="auto" w:sz="0" w:space="0"/>
           </w:tblBorders>
           <w:tblLayout w:type="fixed"/>
+          <w:tblCellMar>
+            <w:top w:w="0" w:type="dxa"/>
+            <w:left w:w="108" w:type="dxa"/>
+            <w:bottom w:w="0" w:type="dxa"/>
+            <w:right w:w="108" w:type="dxa"/>
+          </w:tblCellMar>
         </w:tblPrEx>
         <w:trPr>
           <w:trHeight w:val="250" w:hRule="atLeast"/>
@@ -455,6 +485,12 @@
             <w:insideV w:val="none" w:color="auto" w:sz="0" w:space="0"/>
           </w:tblBorders>
           <w:tblLayout w:type="fixed"/>
+          <w:tblCellMar>
+            <w:top w:w="0" w:type="dxa"/>
+            <w:left w:w="108" w:type="dxa"/>
+            <w:bottom w:w="0" w:type="dxa"/>
+            <w:right w:w="108" w:type="dxa"/>
+          </w:tblCellMar>
         </w:tblPrEx>
         <w:trPr>
           <w:trHeight w:val="250" w:hRule="atLeast"/>
@@ -525,6 +561,12 @@
             <w:insideV w:val="none" w:color="auto" w:sz="0" w:space="0"/>
           </w:tblBorders>
           <w:tblLayout w:type="fixed"/>
+          <w:tblCellMar>
+            <w:top w:w="0" w:type="dxa"/>
+            <w:left w:w="108" w:type="dxa"/>
+            <w:bottom w:w="0" w:type="dxa"/>
+            <w:right w:w="108" w:type="dxa"/>
+          </w:tblCellMar>
         </w:tblPrEx>
         <w:trPr>
           <w:trHeight w:val="237" w:hRule="atLeast"/>
@@ -575,6 +617,12 @@
             <w:insideV w:val="none" w:color="auto" w:sz="0" w:space="0"/>
           </w:tblBorders>
           <w:tblLayout w:type="fixed"/>
+          <w:tblCellMar>
+            <w:top w:w="0" w:type="dxa"/>
+            <w:left w:w="108" w:type="dxa"/>
+            <w:bottom w:w="0" w:type="dxa"/>
+            <w:right w:w="108" w:type="dxa"/>
+          </w:tblCellMar>
         </w:tblPrEx>
         <w:trPr>
           <w:trHeight w:val="237" w:hRule="atLeast"/>
@@ -609,19 +657,12 @@
         </w:tc>
       </w:tr>
     </w:tbl>
-    <w:p/>
     <w:p>
       <w:pPr>
         <w:tabs>
           <w:tab w:val="left" w:pos="8025"/>
         </w:tabs>
       </w:pPr>
-      <w:r>
-        <w:tab/>
-      </w:r>
-      <w:r>
-        <w:t>2</w:t>
-      </w:r>
     </w:p>
     <w:sectPr>
       <w:headerReference r:id="rId5" w:type="default"/>
@@ -667,10 +708,12 @@
       <w:pStyle w:val="5"/>
     </w:pPr>
     <w:r>
-      <w:t>Gestione Acquari Marini</w:t>
+      <w:rPr>
+        <w:rFonts w:hint="default"/>
+      </w:rPr>
+      <w:t>Sensibilizzatore ecologico</w:t>
     </w:r>
   </w:p>
-  <w:p/>
 </w:ftr>
 </file>
 
